--- a/IELTS/雅思阅读.docx
+++ b/IELTS/雅思阅读.docx
@@ -19,16 +19,825 @@
           <w:sz w:val="24"/>
           <w:szCs w:val="24"/>
         </w:rPr>
-        <w:t>判断题</w:t>
-      </w:r>
-      <w:r>
-        <w:rPr>
-          <w:rFonts w:hint="eastAsia"/>
+        <w:t>答题步骤：</w:t>
+      </w:r>
+    </w:p>
+    <w:p>
+      <w:pPr>
+        <w:rPr>
+          <w:szCs w:val="24"/>
+        </w:rPr>
+      </w:pPr>
+      <w:r>
+        <w:rPr>
           <w:b/>
           <w:i/>
           <w:sz w:val="24"/>
           <w:szCs w:val="24"/>
         </w:rPr>
+        <w:tab/>
+      </w:r>
+      <w:r>
+        <w:rPr>
+          <w:rFonts w:hint="eastAsia"/>
+          <w:szCs w:val="24"/>
+        </w:rPr>
+        <w:t>看标题和题型</w:t>
+      </w:r>
+    </w:p>
+    <w:p>
+      <w:pPr>
+        <w:rPr>
+          <w:szCs w:val="24"/>
+        </w:rPr>
+      </w:pPr>
+      <w:r>
+        <w:rPr>
+          <w:szCs w:val="24"/>
+        </w:rPr>
+        <w:tab/>
+      </w:r>
+      <w:r>
+        <w:rPr>
+          <w:szCs w:val="24"/>
+        </w:rPr>
+        <w:tab/>
+      </w:r>
+      <w:r>
+        <w:rPr>
+          <w:rFonts w:hint="eastAsia"/>
+          <w:szCs w:val="24"/>
+        </w:rPr>
+        <w:t>判断：1.</w:t>
+      </w:r>
+      <w:r>
+        <w:rPr>
+          <w:szCs w:val="24"/>
+        </w:rPr>
+        <w:t xml:space="preserve"> </w:t>
+      </w:r>
+      <w:r>
+        <w:rPr>
+          <w:rFonts w:hint="eastAsia"/>
+          <w:szCs w:val="24"/>
+        </w:rPr>
+        <w:t>答案格式 2.</w:t>
+      </w:r>
+      <w:r>
+        <w:rPr>
+          <w:szCs w:val="24"/>
+        </w:rPr>
+        <w:t xml:space="preserve"> </w:t>
+      </w:r>
+      <w:r>
+        <w:rPr>
+          <w:rFonts w:hint="eastAsia"/>
+          <w:szCs w:val="24"/>
+        </w:rPr>
+        <w:t>读题，</w:t>
+      </w:r>
+      <w:proofErr w:type="gramStart"/>
+      <w:r>
+        <w:rPr>
+          <w:rFonts w:hint="eastAsia"/>
+          <w:szCs w:val="24"/>
+        </w:rPr>
+        <w:t>划定位词</w:t>
+      </w:r>
+      <w:proofErr w:type="gramEnd"/>
+      <w:r>
+        <w:rPr>
+          <w:rFonts w:hint="eastAsia"/>
+          <w:szCs w:val="24"/>
+        </w:rPr>
+        <w:t>（两题以上）3.</w:t>
+      </w:r>
+      <w:r>
+        <w:rPr>
+          <w:szCs w:val="24"/>
+        </w:rPr>
+        <w:t xml:space="preserve"> </w:t>
+      </w:r>
+      <w:r>
+        <w:rPr>
+          <w:rFonts w:hint="eastAsia"/>
+          <w:szCs w:val="24"/>
+        </w:rPr>
+        <w:t>主系</w:t>
+      </w:r>
+      <w:r>
+        <w:rPr>
+          <w:rFonts w:hint="eastAsia"/>
+          <w:b/>
+          <w:szCs w:val="24"/>
+        </w:rPr>
+        <w:t>表</w:t>
+      </w:r>
+      <w:r>
+        <w:rPr>
+          <w:rFonts w:hint="eastAsia"/>
+          <w:szCs w:val="24"/>
+        </w:rPr>
+        <w:t>，主</w:t>
+      </w:r>
+      <w:r>
+        <w:rPr>
+          <w:rFonts w:hint="eastAsia"/>
+          <w:b/>
+          <w:szCs w:val="24"/>
+        </w:rPr>
+        <w:t>谓</w:t>
+      </w:r>
+      <w:proofErr w:type="gramStart"/>
+      <w:r>
+        <w:rPr>
+          <w:rFonts w:hint="eastAsia"/>
+          <w:szCs w:val="24"/>
+        </w:rPr>
+        <w:t>宾</w:t>
+      </w:r>
+      <w:proofErr w:type="gramEnd"/>
+    </w:p>
+    <w:p>
+      <w:pPr>
+        <w:ind w:left="840" w:firstLine="420"/>
+        <w:rPr>
+          <w:szCs w:val="24"/>
+        </w:rPr>
+      </w:pPr>
+      <w:r>
+        <w:rPr>
+          <w:rFonts w:hint="eastAsia"/>
+          <w:szCs w:val="24"/>
+        </w:rPr>
+        <w:t>特殊类：比较（比较级，对象</w:t>
+      </w:r>
+      <w:r>
+        <w:rPr>
+          <w:rFonts w:hint="eastAsia"/>
+          <w:szCs w:val="24"/>
+        </w:rPr>
+        <w:t>（不一致N</w:t>
+      </w:r>
+      <w:r>
+        <w:rPr>
+          <w:szCs w:val="24"/>
+        </w:rPr>
+        <w:t>G</w:t>
+      </w:r>
+      <w:r>
+        <w:rPr>
+          <w:rFonts w:hint="eastAsia"/>
+          <w:szCs w:val="24"/>
+        </w:rPr>
+        <w:t>）</w:t>
+      </w:r>
+      <w:r>
+        <w:rPr>
+          <w:rFonts w:hint="eastAsia"/>
+          <w:szCs w:val="24"/>
+        </w:rPr>
+        <w:t>，内容</w:t>
+      </w:r>
+      <w:r>
+        <w:rPr>
+          <w:rFonts w:hint="eastAsia"/>
+          <w:szCs w:val="24"/>
+        </w:rPr>
+        <w:t>（无/不同N</w:t>
+      </w:r>
+      <w:r>
+        <w:rPr>
+          <w:szCs w:val="24"/>
+        </w:rPr>
+        <w:t>G</w:t>
+      </w:r>
+      <w:r>
+        <w:rPr>
+          <w:rFonts w:hint="eastAsia"/>
+          <w:szCs w:val="24"/>
+        </w:rPr>
+        <w:t>）</w:t>
+      </w:r>
+      <w:r>
+        <w:rPr>
+          <w:rFonts w:hint="eastAsia"/>
+          <w:szCs w:val="24"/>
+        </w:rPr>
+        <w:t>，结果</w:t>
+      </w:r>
+      <w:r>
+        <w:rPr>
+          <w:rFonts w:hint="eastAsia"/>
+          <w:szCs w:val="24"/>
+        </w:rPr>
+        <w:t>（T</w:t>
+      </w:r>
+      <w:r>
+        <w:rPr>
+          <w:szCs w:val="24"/>
+        </w:rPr>
+        <w:t>/F</w:t>
+      </w:r>
+      <w:r>
+        <w:rPr>
+          <w:rFonts w:hint="eastAsia"/>
+          <w:szCs w:val="24"/>
+        </w:rPr>
+        <w:t>）</w:t>
+      </w:r>
+      <w:r>
+        <w:rPr>
+          <w:rFonts w:hint="eastAsia"/>
+          <w:szCs w:val="24"/>
+        </w:rPr>
+        <w:t>）</w:t>
+      </w:r>
+      <w:r>
+        <w:rPr>
+          <w:rFonts w:hint="eastAsia"/>
+          <w:szCs w:val="24"/>
+        </w:rPr>
+        <w:t>，</w:t>
+      </w:r>
+      <w:r>
+        <w:rPr>
+          <w:rFonts w:hint="eastAsia"/>
+          <w:b/>
+          <w:szCs w:val="24"/>
+        </w:rPr>
+        <w:t>数值类</w:t>
+      </w:r>
+      <w:r>
+        <w:rPr>
+          <w:rFonts w:hint="eastAsia"/>
+          <w:szCs w:val="24"/>
+        </w:rPr>
+        <w:t>（事件定位，其它数值解题），</w:t>
+      </w:r>
+      <w:r>
+        <w:rPr>
+          <w:rFonts w:hint="eastAsia"/>
+          <w:b/>
+          <w:szCs w:val="24"/>
+        </w:rPr>
+        <w:t>因果类</w:t>
+      </w:r>
+      <w:r>
+        <w:rPr>
+          <w:rFonts w:hint="eastAsia"/>
+          <w:szCs w:val="24"/>
+        </w:rPr>
+        <w:t>（识别，看原文（无N</w:t>
+      </w:r>
+      <w:r>
+        <w:rPr>
+          <w:szCs w:val="24"/>
+        </w:rPr>
+        <w:t xml:space="preserve">G </w:t>
+      </w:r>
+      <w:r>
+        <w:rPr>
+          <w:rFonts w:hint="eastAsia"/>
+          <w:szCs w:val="24"/>
+        </w:rPr>
+        <w:t>/</w:t>
+      </w:r>
+      <w:r>
+        <w:rPr>
+          <w:szCs w:val="24"/>
+        </w:rPr>
+        <w:t xml:space="preserve"> </w:t>
+      </w:r>
+      <w:r>
+        <w:rPr>
+          <w:rFonts w:hint="eastAsia"/>
+          <w:szCs w:val="24"/>
+        </w:rPr>
+        <w:t>有T</w:t>
+      </w:r>
+      <w:r>
+        <w:rPr>
+          <w:szCs w:val="24"/>
+        </w:rPr>
+        <w:t xml:space="preserve">/F </w:t>
+      </w:r>
+      <w:r>
+        <w:rPr>
+          <w:rFonts w:hint="eastAsia"/>
+          <w:b/>
+          <w:szCs w:val="24"/>
+        </w:rPr>
+        <w:t>抽象概念</w:t>
+      </w:r>
+      <w:r>
+        <w:rPr>
+          <w:rFonts w:hint="eastAsia"/>
+          <w:szCs w:val="24"/>
+        </w:rPr>
+        <w:t>不对应N</w:t>
+      </w:r>
+      <w:r>
+        <w:rPr>
+          <w:szCs w:val="24"/>
+        </w:rPr>
+        <w:t>G</w:t>
+      </w:r>
+      <w:r>
+        <w:rPr>
+          <w:rFonts w:hint="eastAsia"/>
+          <w:szCs w:val="24"/>
+        </w:rPr>
+        <w:t>））</w:t>
+      </w:r>
+    </w:p>
+    <w:p>
+      <w:pPr>
+        <w:ind w:left="420" w:firstLine="420"/>
+        <w:rPr>
+          <w:szCs w:val="24"/>
+        </w:rPr>
+      </w:pPr>
+      <w:r>
+        <w:rPr>
+          <w:rFonts w:hint="eastAsia"/>
+          <w:szCs w:val="24"/>
+        </w:rPr>
+        <w:t>选择题：1.</w:t>
+      </w:r>
+      <w:r>
+        <w:rPr>
+          <w:szCs w:val="24"/>
+        </w:rPr>
+        <w:t xml:space="preserve"> </w:t>
+      </w:r>
+      <w:r>
+        <w:rPr>
+          <w:rFonts w:hint="eastAsia"/>
+          <w:szCs w:val="24"/>
+        </w:rPr>
+        <w:t>看多题题干，</w:t>
+      </w:r>
+      <w:proofErr w:type="gramStart"/>
+      <w:r>
+        <w:rPr>
+          <w:rFonts w:hint="eastAsia"/>
+          <w:szCs w:val="24"/>
+        </w:rPr>
+        <w:t>划定位词</w:t>
+      </w:r>
+      <w:proofErr w:type="gramEnd"/>
+      <w:r>
+        <w:rPr>
+          <w:szCs w:val="24"/>
+        </w:rPr>
+        <w:t xml:space="preserve"> </w:t>
+      </w:r>
+      <w:r>
+        <w:rPr>
+          <w:rFonts w:hint="eastAsia"/>
+          <w:szCs w:val="24"/>
+        </w:rPr>
+        <w:t>2.</w:t>
+      </w:r>
+      <w:r>
+        <w:rPr>
+          <w:szCs w:val="24"/>
+        </w:rPr>
+        <w:t xml:space="preserve"> </w:t>
+      </w:r>
+      <w:r>
+        <w:rPr>
+          <w:rFonts w:hint="eastAsia"/>
+          <w:szCs w:val="24"/>
+        </w:rPr>
+        <w:t>定位出题句，对比选项</w:t>
+      </w:r>
+    </w:p>
+    <w:p>
+      <w:pPr>
+        <w:ind w:left="840" w:firstLine="420"/>
+        <w:rPr>
+          <w:szCs w:val="24"/>
+        </w:rPr>
+      </w:pPr>
+      <w:r>
+        <w:rPr>
+          <w:rFonts w:hint="eastAsia"/>
+          <w:szCs w:val="24"/>
+        </w:rPr>
+        <w:t>正确：同义替换/归纳总结，干扰：无/反/混（部分相同）/偏</w:t>
+      </w:r>
+      <w:r>
+        <w:rPr>
+          <w:rFonts w:hint="eastAsia"/>
+          <w:szCs w:val="24"/>
+        </w:rPr>
+        <w:t>（同义替换，不能回答）</w:t>
+      </w:r>
+    </w:p>
+    <w:p>
+      <w:pPr>
+        <w:rPr>
+          <w:szCs w:val="24"/>
+        </w:rPr>
+      </w:pPr>
+      <w:r>
+        <w:rPr>
+          <w:szCs w:val="24"/>
+        </w:rPr>
+        <w:tab/>
+      </w:r>
+      <w:r>
+        <w:rPr>
+          <w:szCs w:val="24"/>
+        </w:rPr>
+        <w:tab/>
+      </w:r>
+      <w:r>
+        <w:rPr>
+          <w:rFonts w:hint="eastAsia"/>
+          <w:szCs w:val="24"/>
+        </w:rPr>
+        <w:t>填空题：1.</w:t>
+      </w:r>
+      <w:r>
+        <w:rPr>
+          <w:szCs w:val="24"/>
+        </w:rPr>
+        <w:t xml:space="preserve"> </w:t>
+      </w:r>
+      <w:r>
+        <w:rPr>
+          <w:rFonts w:hint="eastAsia"/>
+          <w:szCs w:val="24"/>
+        </w:rPr>
+        <w:t>看字数限制 2.</w:t>
+      </w:r>
+      <w:r>
+        <w:rPr>
+          <w:szCs w:val="24"/>
+        </w:rPr>
+        <w:t xml:space="preserve"> </w:t>
+      </w:r>
+      <w:r>
+        <w:rPr>
+          <w:rFonts w:hint="eastAsia"/>
+          <w:szCs w:val="24"/>
+        </w:rPr>
+        <w:t>看题，</w:t>
+      </w:r>
+      <w:proofErr w:type="gramStart"/>
+      <w:r>
+        <w:rPr>
+          <w:rFonts w:hint="eastAsia"/>
+          <w:szCs w:val="24"/>
+        </w:rPr>
+        <w:t>划定位词</w:t>
+      </w:r>
+      <w:proofErr w:type="gramEnd"/>
+      <w:r>
+        <w:rPr>
+          <w:rFonts w:hint="eastAsia"/>
+          <w:szCs w:val="24"/>
+        </w:rPr>
+        <w:t xml:space="preserve"> 3.</w:t>
+      </w:r>
+      <w:r>
+        <w:rPr>
+          <w:szCs w:val="24"/>
+        </w:rPr>
+        <w:t xml:space="preserve"> </w:t>
+      </w:r>
+      <w:r>
+        <w:rPr>
+          <w:rFonts w:hint="eastAsia"/>
+          <w:szCs w:val="24"/>
+        </w:rPr>
+        <w:t>分析空格（词性/含义）</w:t>
+      </w:r>
+    </w:p>
+    <w:p>
+      <w:pPr>
+        <w:rPr>
+          <w:szCs w:val="24"/>
+        </w:rPr>
+      </w:pPr>
+      <w:r>
+        <w:rPr>
+          <w:szCs w:val="24"/>
+        </w:rPr>
+        <w:tab/>
+      </w:r>
+      <w:r>
+        <w:rPr>
+          <w:szCs w:val="24"/>
+        </w:rPr>
+        <w:tab/>
+      </w:r>
+      <w:r>
+        <w:rPr>
+          <w:rFonts w:hint="eastAsia"/>
+          <w:szCs w:val="24"/>
+        </w:rPr>
+        <w:t>特殊词匹配（人名-理论）：</w:t>
+      </w:r>
+      <w:r>
+        <w:rPr>
+          <w:rFonts w:hint="eastAsia"/>
+          <w:szCs w:val="24"/>
+        </w:rPr>
+        <w:t>1.</w:t>
+      </w:r>
+      <w:r>
+        <w:rPr>
+          <w:szCs w:val="24"/>
+        </w:rPr>
+        <w:t xml:space="preserve"> </w:t>
+      </w:r>
+      <w:r>
+        <w:rPr>
+          <w:rFonts w:hint="eastAsia"/>
+          <w:szCs w:val="24"/>
+        </w:rPr>
+        <w:t xml:space="preserve">读题干，划关键词 </w:t>
+      </w:r>
+    </w:p>
+    <w:p>
+      <w:pPr>
+        <w:rPr>
+          <w:szCs w:val="24"/>
+        </w:rPr>
+      </w:pPr>
+      <w:r>
+        <w:rPr>
+          <w:szCs w:val="24"/>
+        </w:rPr>
+        <w:tab/>
+      </w:r>
+      <w:r>
+        <w:rPr>
+          <w:szCs w:val="24"/>
+        </w:rPr>
+        <w:tab/>
+        <w:t>H</w:t>
+      </w:r>
+      <w:r>
+        <w:rPr>
+          <w:rFonts w:hint="eastAsia"/>
+          <w:szCs w:val="24"/>
+        </w:rPr>
+        <w:t>eading：1.</w:t>
+      </w:r>
+      <w:r>
+        <w:rPr>
+          <w:szCs w:val="24"/>
+        </w:rPr>
+        <w:t xml:space="preserve"> </w:t>
+      </w:r>
+      <w:proofErr w:type="gramStart"/>
+      <w:r>
+        <w:rPr>
+          <w:rFonts w:hint="eastAsia"/>
+          <w:szCs w:val="24"/>
+        </w:rPr>
+        <w:t>有则划例子</w:t>
+      </w:r>
+      <w:proofErr w:type="gramEnd"/>
+      <w:r>
+        <w:rPr>
+          <w:rFonts w:hint="eastAsia"/>
+          <w:szCs w:val="24"/>
+        </w:rPr>
+        <w:t xml:space="preserve"> 2.</w:t>
+      </w:r>
+      <w:r>
+        <w:rPr>
+          <w:szCs w:val="24"/>
+        </w:rPr>
+        <w:t xml:space="preserve"> </w:t>
+      </w:r>
+      <w:r>
+        <w:rPr>
+          <w:rFonts w:hint="eastAsia"/>
+          <w:szCs w:val="24"/>
+        </w:rPr>
+        <w:t>读标题，</w:t>
+      </w:r>
+      <w:proofErr w:type="gramStart"/>
+      <w:r>
+        <w:rPr>
+          <w:rFonts w:hint="eastAsia"/>
+          <w:szCs w:val="24"/>
+        </w:rPr>
+        <w:t>划核心词</w:t>
+      </w:r>
+      <w:proofErr w:type="gramEnd"/>
+      <w:r>
+        <w:rPr>
+          <w:rFonts w:hint="eastAsia"/>
+          <w:szCs w:val="24"/>
+        </w:rPr>
+        <w:t>反推 3.</w:t>
+      </w:r>
+      <w:r>
+        <w:rPr>
+          <w:szCs w:val="24"/>
+        </w:rPr>
+        <w:t xml:space="preserve"> </w:t>
+      </w:r>
+      <w:r>
+        <w:rPr>
+          <w:rFonts w:hint="eastAsia"/>
+          <w:szCs w:val="24"/>
+        </w:rPr>
+        <w:t>读原文，</w:t>
+      </w:r>
+      <w:proofErr w:type="gramStart"/>
+      <w:r>
+        <w:rPr>
+          <w:rFonts w:hint="eastAsia"/>
+          <w:szCs w:val="24"/>
+        </w:rPr>
+        <w:t>看首二尾</w:t>
+      </w:r>
+      <w:proofErr w:type="gramEnd"/>
+      <w:r>
+        <w:rPr>
+          <w:rFonts w:hint="eastAsia"/>
+          <w:szCs w:val="24"/>
+        </w:rPr>
+        <w:t>，找中心句（定义，强调，总结，设问，例子前论点，过渡（用于上题）句）</w:t>
+      </w:r>
+    </w:p>
+    <w:p>
+      <w:pPr>
+        <w:rPr>
+          <w:b/>
+          <w:i/>
+          <w:sz w:val="24"/>
+          <w:szCs w:val="24"/>
+        </w:rPr>
+      </w:pPr>
+      <w:r>
+        <w:rPr>
+          <w:rFonts w:hint="eastAsia"/>
+          <w:b/>
+          <w:i/>
+          <w:sz w:val="24"/>
+          <w:szCs w:val="24"/>
+        </w:rPr>
+        <w:t>刷题：</w:t>
+      </w:r>
+    </w:p>
+    <w:p>
+      <w:pPr>
+        <w:rPr>
+          <w:szCs w:val="24"/>
+        </w:rPr>
+      </w:pPr>
+      <w:r>
+        <w:rPr>
+          <w:b/>
+          <w:i/>
+          <w:sz w:val="24"/>
+          <w:szCs w:val="24"/>
+        </w:rPr>
+        <w:tab/>
+      </w:r>
+      <w:r>
+        <w:rPr>
+          <w:rFonts w:hint="eastAsia"/>
+          <w:szCs w:val="24"/>
+        </w:rPr>
+        <w:t>上午9:</w:t>
+      </w:r>
+      <w:r>
+        <w:rPr>
+          <w:szCs w:val="24"/>
+        </w:rPr>
+        <w:t>30</w:t>
+      </w:r>
+      <w:r>
+        <w:rPr>
+          <w:rFonts w:hint="eastAsia"/>
+          <w:szCs w:val="24"/>
+        </w:rPr>
+        <w:t>，58min/test</w:t>
+      </w:r>
+    </w:p>
+    <w:p>
+      <w:pPr>
+        <w:rPr>
+          <w:szCs w:val="24"/>
+        </w:rPr>
+      </w:pPr>
+      <w:r>
+        <w:rPr>
+          <w:szCs w:val="24"/>
+        </w:rPr>
+        <w:tab/>
+      </w:r>
+      <w:r>
+        <w:rPr>
+          <w:rFonts w:hint="eastAsia"/>
+          <w:szCs w:val="24"/>
+        </w:rPr>
+        <w:t>错误多者精读，总结原因/同义替换</w:t>
+      </w:r>
+    </w:p>
+    <w:p>
+      <w:pPr>
+        <w:rPr>
+          <w:szCs w:val="24"/>
+        </w:rPr>
+      </w:pPr>
+      <w:r>
+        <w:rPr>
+          <w:szCs w:val="24"/>
+        </w:rPr>
+        <w:tab/>
+      </w:r>
+      <w:proofErr w:type="gramStart"/>
+      <w:r>
+        <w:rPr>
+          <w:rFonts w:hint="eastAsia"/>
+          <w:szCs w:val="24"/>
+        </w:rPr>
+        <w:t>刷题频率</w:t>
+      </w:r>
+      <w:proofErr w:type="gramEnd"/>
+      <w:r>
+        <w:rPr>
+          <w:rFonts w:hint="eastAsia"/>
+          <w:szCs w:val="24"/>
+        </w:rPr>
+        <w:t>：2</w:t>
+      </w:r>
+      <w:r>
+        <w:rPr>
+          <w:szCs w:val="24"/>
+        </w:rPr>
+        <w:t xml:space="preserve"> </w:t>
+      </w:r>
+      <w:r>
+        <w:rPr>
+          <w:rFonts w:hint="eastAsia"/>
+          <w:szCs w:val="24"/>
+        </w:rPr>
+        <w:t>day/test</w:t>
+      </w:r>
+    </w:p>
+    <w:p>
+      <w:pPr>
+        <w:rPr>
+          <w:rFonts w:hint="eastAsia"/>
+          <w:szCs w:val="24"/>
+        </w:rPr>
+      </w:pPr>
+      <w:r>
+        <w:rPr>
+          <w:szCs w:val="24"/>
+        </w:rPr>
+        <w:tab/>
+      </w:r>
+      <w:r>
+        <w:rPr>
+          <w:rFonts w:hint="eastAsia"/>
+          <w:szCs w:val="24"/>
+        </w:rPr>
+        <w:t>单词整理：英文-词性-中文</w:t>
+      </w:r>
+      <w:bookmarkStart w:id="0" w:name="_GoBack"/>
+      <w:bookmarkEnd w:id="0"/>
+    </w:p>
+    <w:p>
+      <w:pPr>
+        <w:rPr>
+          <w:b/>
+          <w:i/>
+          <w:sz w:val="24"/>
+          <w:szCs w:val="24"/>
+        </w:rPr>
+      </w:pPr>
+      <w:r>
+        <w:rPr>
+          <w:rFonts w:hint="eastAsia"/>
+          <w:b/>
+          <w:i/>
+          <w:sz w:val="24"/>
+          <w:szCs w:val="24"/>
+        </w:rPr>
+        <w:t>判断题</w:t>
+      </w:r>
+      <w:r>
+        <w:rPr>
+          <w:rFonts w:hint="eastAsia"/>
+          <w:b/>
+          <w:i/>
+          <w:sz w:val="24"/>
+          <w:szCs w:val="24"/>
+        </w:rPr>
         <w:t>：</w:t>
       </w:r>
     </w:p>
@@ -57,11 +866,6 @@
       </w:r>
     </w:p>
     <w:p>
-      <w:pPr>
-        <w:rPr>
-          <w:rFonts w:hint="eastAsia"/>
-        </w:rPr>
-      </w:pPr>
       <w:r>
         <w:tab/>
         <w:t>NOT GIVEN</w:t>
@@ -78,13 +882,10 @@
         </w:rPr>
         <w:t>下一题以上区域未找到</w:t>
       </w:r>
-      <w:bookmarkStart w:id="0" w:name="_GoBack"/>
-      <w:bookmarkEnd w:id="0"/>
-    </w:p>
-    <w:p>
-      <w:pPr>
-        <w:rPr>
-          <w:rFonts w:hint="eastAsia"/>
+    </w:p>
+    <w:p>
+      <w:pPr>
+        <w:rPr>
           <w:b/>
           <w:i/>
           <w:sz w:val="24"/>
